--- a/TEMP/input/p136r_EC_+MHS_+/tc_p136r.docx
+++ b/TEMP/input/p136r_EC_+MHS_+/tc_p136r.docx
@@ -3562,36 +3562,14 @@
     <w:rPrDefault>
       <w:rPr>
         <w:rFonts w:ascii="Arial" w:cs="Arial" w:eastAsia="Arial" w:hAnsi="Arial"/>
-        <w:b w:val="0"/>
-        <w:i w:val="0"/>
-        <w:smallCaps w:val="0"/>
-        <w:strike w:val="0"/>
-        <w:color w:val="000000"/>
         <w:sz w:val="22"/>
         <w:szCs w:val="22"/>
-        <w:u w:val="none"/>
-        <w:shd w:fill="auto" w:val="clear"/>
-        <w:vertAlign w:val="baseline"/>
         <w:lang w:val="en"/>
       </w:rPr>
     </w:rPrDefault>
     <w:pPrDefault>
       <w:pPr>
-        <w:keepNext w:val="0"/>
-        <w:keepLines w:val="0"/>
-        <w:widowControl w:val="1"/>
-        <w:pBdr>
-          <w:top w:space="0" w:sz="0" w:val="nil"/>
-          <w:left w:space="0" w:sz="0" w:val="nil"/>
-          <w:bottom w:space="0" w:sz="0" w:val="nil"/>
-          <w:right w:space="0" w:sz="0" w:val="nil"/>
-          <w:between w:space="0" w:sz="0" w:val="nil"/>
-        </w:pBdr>
-        <w:shd w:fill="auto" w:val="clear"/>
-        <w:spacing w:after="0" w:before="0" w:line="276" w:lineRule="auto"/>
-        <w:ind w:left="0" w:right="0" w:firstLine="0"/>
-        <w:contextualSpacing w:val="0"/>
-        <w:jc w:val="left"/>
+        <w:spacing w:line="276" w:lineRule="auto"/>
       </w:pPr>
     </w:pPrDefault>
   </w:docDefaults>

--- a/TEMP/input/p136r_EC_+MHS_+/tc_p136r.docx
+++ b/TEMP/input/p136r_EC_+MHS_+/tc_p136r.docx
@@ -219,23 +219,7 @@
           <w:szCs w:val="18"/>
           <w:rtl w:val="0"/>
         </w:rPr>
-        <w:t xml:space="preserve">&lt;id&gt;</w:t>
-      </w:r>
-      <w:r>
-        <w:rPr>
-          <w:rtl w:val="0"/>
-        </w:rPr>
-        <w:t xml:space="preserve">p135v_1</w:t>
-      </w:r>
-      <w:r>
-        <w:rPr>
-          <w:rFonts w:ascii="Courier New" w:cs="Courier New" w:eastAsia="Courier New" w:hAnsi="Courier New"/>
-          <w:color w:val="7f6000"/>
-          <w:sz w:val="18"/>
-          <w:szCs w:val="18"/>
-          <w:rtl w:val="0"/>
-        </w:rPr>
-        <w:t xml:space="preserve">&lt;/id&gt;</w:t>
+        <w:t xml:space="preserve">&lt;id&gt;p135v_1&lt;/id&gt;</w:t>
       </w:r>
       <w:r>
         <w:rPr>
@@ -2960,24 +2944,7 @@
           <w:szCs w:val="18"/>
           <w:rtl w:val="0"/>
         </w:rPr>
-        <w:t xml:space="preserve">&lt;id&gt;</w:t>
-      </w:r>
-      <w:r>
-        <w:rPr>
-          <w:color w:val="000000"/>
-          <w:rtl w:val="0"/>
-        </w:rPr>
-        <w:t xml:space="preserve">p136r_1</w:t>
-      </w:r>
-      <w:r>
-        <w:rPr>
-          <w:rFonts w:ascii="Courier New" w:cs="Courier New" w:eastAsia="Courier New" w:hAnsi="Courier New"/>
-          <w:color w:val="7f6000"/>
-          <w:sz w:val="18"/>
-          <w:szCs w:val="18"/>
-          <w:rtl w:val="0"/>
-        </w:rPr>
-        <w:t xml:space="preserve">&lt;/id&gt;</w:t>
+        <w:t xml:space="preserve">&lt;id&gt;p136r_1&lt;/id&gt;</w:t>
       </w:r>
       <w:r>
         <w:rPr>

--- a/TEMP/input/p136r_EC_+MHS_+/tc_p136r.docx
+++ b/TEMP/input/p136r_EC_+MHS_+/tc_p136r.docx
@@ -300,7 +300,17 @@
         <w:rPr>
           <w:rtl w:val="0"/>
         </w:rPr>
-        <w:t xml:space="preserve"> &lt;del&gt;</w:t>
+        <w:t xml:space="preserve"> </w:t>
+      </w:r>
+      <w:r>
+        <w:rPr>
+          <w:rFonts w:ascii="Courier New" w:cs="Courier New" w:eastAsia="Courier New" w:hAnsi="Courier New"/>
+          <w:color w:val="a91111"/>
+          <w:sz w:val="18"/>
+          <w:szCs w:val="18"/>
+          <w:rtl w:val="0"/>
+        </w:rPr>
+        <w:t xml:space="preserve">&lt;del&gt;</w:t>
       </w:r>
       <w:commentRangeStart w:id="0"/>
       <w:r>
@@ -317,7 +327,23 @@
         <w:rPr>
           <w:rtl w:val="0"/>
         </w:rPr>
-        <w:t xml:space="preserve">ecter&lt;/del&gt; </w:t>
+        <w:t xml:space="preserve">ecter</w:t>
+      </w:r>
+      <w:r>
+        <w:rPr>
+          <w:rFonts w:ascii="Courier New" w:cs="Courier New" w:eastAsia="Courier New" w:hAnsi="Courier New"/>
+          <w:color w:val="a91111"/>
+          <w:sz w:val="18"/>
+          <w:szCs w:val="18"/>
+          <w:rtl w:val="0"/>
+        </w:rPr>
+        <w:t xml:space="preserve">&lt;/del&gt;</w:t>
+      </w:r>
+      <w:r>
+        <w:rPr>
+          <w:rtl w:val="0"/>
+        </w:rPr>
+        <w:t xml:space="preserve"> </w:t>
       </w:r>
       <w:r>
         <w:rPr>
@@ -570,7 +596,41 @@
           <w:color w:val="000000"/>
           <w:rtl w:val="0"/>
         </w:rPr>
-        <w:t xml:space="preserve">rouge entre les &lt;tl&gt;moulets&lt;/tl&gt; ou dans un </w:t>
+        <w:t xml:space="preserve">rouge entre les </w:t>
+      </w:r>
+      <w:r>
+        <w:rPr>
+          <w:rFonts w:ascii="Courier New" w:cs="Courier New" w:eastAsia="Courier New" w:hAnsi="Courier New"/>
+          <w:color w:val="0000ff"/>
+          <w:sz w:val="18"/>
+          <w:szCs w:val="18"/>
+          <w:rtl w:val="0"/>
+        </w:rPr>
+        <w:t xml:space="preserve">&lt;tl&gt;</w:t>
+      </w:r>
+      <w:r>
+        <w:rPr>
+          <w:color w:val="000000"/>
+          <w:rtl w:val="0"/>
+        </w:rPr>
+        <w:t xml:space="preserve">moulets</w:t>
+      </w:r>
+      <w:r>
+        <w:rPr>
+          <w:rFonts w:ascii="Courier New" w:cs="Courier New" w:eastAsia="Courier New" w:hAnsi="Courier New"/>
+          <w:color w:val="0000ff"/>
+          <w:sz w:val="18"/>
+          <w:szCs w:val="18"/>
+          <w:rtl w:val="0"/>
+        </w:rPr>
+        <w:t xml:space="preserve">&lt;/tl&gt;</w:t>
+      </w:r>
+      <w:r>
+        <w:rPr>
+          <w:color w:val="000000"/>
+          <w:rtl w:val="0"/>
+        </w:rPr>
+        <w:t xml:space="preserve"> ou dans un </w:t>
       </w:r>
       <w:r>
         <w:rPr>

--- a/TEMP/input/p136r_EC_+MHS_+/tc_p136r.docx
+++ b/TEMP/input/p136r_EC_+MHS_+/tc_p136r.docx
@@ -3516,7 +3516,7 @@
     </w:p>
     <w:sectPr>
       <w:pgSz w:h="15840" w:w="12240"/>
-      <w:pgMar w:bottom="1440" w:top="1440" w:left="1440" w:right="1440" w:header="0"/>
+      <w:pgMar w:bottom="1440" w:top="1440" w:left="1440" w:right="1440" w:header="0" w:footer="720"/>
       <w:pgNumType w:start="1"/>
     </w:sectPr>
   </w:body>

--- a/TEMP/input/p136r_EC_+MHS_+/tc_p136r.docx
+++ b/TEMP/input/p136r_EC_+MHS_+/tc_p136r.docx
@@ -412,7 +412,41 @@
           <w:color w:val="000000"/>
           <w:rtl w:val="0"/>
         </w:rPr>
-        <w:t xml:space="preserve">de la couleur &amp;</w:t>
+        <w:t xml:space="preserve">de la </w:t>
+      </w:r>
+      <w:r>
+        <w:rPr>
+          <w:rFonts w:ascii="Courier New" w:cs="Courier New" w:eastAsia="Courier New" w:hAnsi="Courier New"/>
+          <w:color w:val="0000ff"/>
+          <w:sz w:val="18"/>
+          <w:szCs w:val="18"/>
+          <w:rtl w:val="0"/>
+        </w:rPr>
+        <w:t xml:space="preserve">&lt;m&gt;</w:t>
+      </w:r>
+      <w:r>
+        <w:rPr>
+          <w:color w:val="000000"/>
+          <w:rtl w:val="0"/>
+        </w:rPr>
+        <w:t xml:space="preserve">couleur</w:t>
+      </w:r>
+      <w:r>
+        <w:rPr>
+          <w:rFonts w:ascii="Courier New" w:cs="Courier New" w:eastAsia="Courier New" w:hAnsi="Courier New"/>
+          <w:color w:val="0000ff"/>
+          <w:sz w:val="18"/>
+          <w:szCs w:val="18"/>
+          <w:rtl w:val="0"/>
+        </w:rPr>
+        <w:t xml:space="preserve">&lt;/m&gt;</w:t>
+      </w:r>
+      <w:r>
+        <w:rPr>
+          <w:color w:val="000000"/>
+          <w:rtl w:val="0"/>
+        </w:rPr>
+        <w:t xml:space="preserve"> &amp;</w:t>
       </w:r>
       <w:r>
         <w:rPr>
@@ -470,7 +504,24 @@
           <w:color w:val="000000"/>
           <w:rtl w:val="0"/>
         </w:rPr>
-        <w:t xml:space="preserve">du petit &amp;</w:t>
+        <w:t xml:space="preserve">du </w:t>
+      </w:r>
+      <w:r>
+        <w:rPr>
+          <w:rFonts w:ascii="Courier New" w:cs="Courier New" w:eastAsia="Courier New" w:hAnsi="Courier New"/>
+          <w:color w:val="0000ff"/>
+          <w:sz w:val="18"/>
+          <w:szCs w:val="18"/>
+          <w:rtl w:val="0"/>
+        </w:rPr>
+        <w:t xml:space="preserve">&lt;tl&gt;</w:t>
+      </w:r>
+      <w:r>
+        <w:rPr>
+          <w:color w:val="000000"/>
+          <w:rtl w:val="0"/>
+        </w:rPr>
+        <w:t xml:space="preserve">petit &amp;</w:t>
       </w:r>
       <w:r>
         <w:rPr>
@@ -487,24 +538,7 @@
           <w:color w:val="000000"/>
           <w:rtl w:val="0"/>
         </w:rPr>
-        <w:t xml:space="preserve"> grand </w:t>
-      </w:r>
-      <w:r>
-        <w:rPr>
-          <w:rFonts w:ascii="Courier New" w:cs="Courier New" w:eastAsia="Courier New" w:hAnsi="Courier New"/>
-          <w:color w:val="0000ff"/>
-          <w:sz w:val="18"/>
-          <w:szCs w:val="18"/>
-          <w:rtl w:val="0"/>
-        </w:rPr>
-        <w:t xml:space="preserve">&lt;tl&gt;</w:t>
-      </w:r>
-      <w:r>
-        <w:rPr>
-          <w:color w:val="000000"/>
-          <w:rtl w:val="0"/>
-        </w:rPr>
-        <w:t xml:space="preserve">souflet</w:t>
+        <w:t xml:space="preserve"> grand souflet</w:t>
       </w:r>
       <w:r>
         <w:rPr>
@@ -1269,7 +1303,7 @@
           <w:color w:val="000000"/>
           <w:rtl w:val="0"/>
         </w:rPr>
-        <w:t xml:space="preserve">par dessus avecq le petit </w:t>
+        <w:t xml:space="preserve">par dessus avecq le </w:t>
       </w:r>
       <w:r>
         <w:rPr>
@@ -1286,7 +1320,7 @@
           <w:color w:val="000000"/>
           <w:rtl w:val="0"/>
         </w:rPr>
-        <w:t xml:space="preserve">souflet</w:t>
+        <w:t xml:space="preserve">petit souflet</w:t>
       </w:r>
       <w:r>
         <w:rPr>
@@ -1551,7 +1585,34 @@
           <w:color w:val="000000"/>
           <w:rtl w:val="0"/>
         </w:rPr>
-        <w:t xml:space="preserve">la fournaise</w:t>
+        <w:t xml:space="preserve">la </w:t>
+      </w:r>
+      <w:r>
+        <w:rPr>
+          <w:rFonts w:ascii="Courier New" w:cs="Courier New" w:eastAsia="Courier New" w:hAnsi="Courier New"/>
+          <w:color w:val="0000ff"/>
+          <w:sz w:val="18"/>
+          <w:szCs w:val="18"/>
+          <w:rtl w:val="0"/>
+        </w:rPr>
+        <w:t xml:space="preserve">&lt;tl&gt;</w:t>
+      </w:r>
+      <w:r>
+        <w:rPr>
+          <w:color w:val="000000"/>
+          <w:rtl w:val="0"/>
+        </w:rPr>
+        <w:t xml:space="preserve">fournaise</w:t>
+      </w:r>
+      <w:r>
+        <w:rPr>
+          <w:rFonts w:ascii="Courier New" w:cs="Courier New" w:eastAsia="Courier New" w:hAnsi="Courier New"/>
+          <w:color w:val="0000ff"/>
+          <w:sz w:val="18"/>
+          <w:szCs w:val="18"/>
+          <w:rtl w:val="0"/>
+        </w:rPr>
+        <w:t xml:space="preserve">&lt;/tl&gt;</w:t>
       </w:r>
       <w:r>
         <w:rPr>
@@ -1754,12 +1815,18 @@
           <w:color w:val="000000"/>
           <w:rtl w:val="0"/>
         </w:rPr>
-        <w:t xml:space="preserve">au</w:t>
-      </w:r>
-      <w:r>
-        <w:rPr>
-          <w:rFonts w:ascii="Courier New" w:cs="Courier New" w:eastAsia="Courier New" w:hAnsi="Courier New"/>
-          <w:b w:val="0"/>
+        <w:t xml:space="preserve">au </w:t>
+      </w:r>
+      <w:r>
+        <w:rPr>
+          <w:color w:val="000000"/>
+          <w:rtl w:val="0"/>
+        </w:rPr>
+        <w:t xml:space="preserve">fort</w:t>
+      </w:r>
+      <w:r>
+        <w:rPr>
+          <w:rFonts w:ascii="Courier New" w:cs="Courier New" w:eastAsia="Courier New" w:hAnsi="Courier New"/>
           <w:color w:val="0000ff"/>
           <w:sz w:val="18"/>
           <w:szCs w:val="18"/>
@@ -1769,18 +1836,10 @@
       </w:r>
       <w:r>
         <w:rPr>
-          <w:b w:val="0"/>
-          <w:color w:val="000000"/>
-          <w:rtl w:val="0"/>
-        </w:rPr>
-        <w:t xml:space="preserve"> </w:t>
-      </w:r>
-      <w:r>
-        <w:rPr>
-          <w:color w:val="000000"/>
-          <w:rtl w:val="0"/>
-        </w:rPr>
-        <w:t xml:space="preserve">fort le descouvre soubdain</w:t>
+          <w:color w:val="000000"/>
+          <w:rtl w:val="0"/>
+        </w:rPr>
+        <w:t xml:space="preserve"> le descouvre soubdain</w:t>
       </w:r>
       <w:r>
         <w:rPr>
@@ -2259,7 +2318,7 @@
           <w:color w:val="000000"/>
           <w:rtl w:val="0"/>
         </w:rPr>
-        <w:t xml:space="preserve">une lame de </w:t>
+        <w:t xml:space="preserve">une </w:t>
       </w:r>
       <w:r>
         <w:rPr>
@@ -2276,7 +2335,7 @@
           <w:color w:val="000000"/>
           <w:rtl w:val="0"/>
         </w:rPr>
-        <w:t xml:space="preserve">plomb</w:t>
+        <w:t xml:space="preserve">lame de plomb</w:t>
       </w:r>
       <w:r>
         <w:rPr>
@@ -3270,7 +3329,7 @@
           <w:color w:val="000000"/>
           <w:rtl w:val="0"/>
         </w:rPr>
-        <w:t xml:space="preserve">asclent avecq laisle du </w:t>
+        <w:t xml:space="preserve">asclent avecq l</w:t>
       </w:r>
       <w:r>
         <w:rPr>
@@ -3287,7 +3346,7 @@
           <w:color w:val="000000"/>
           <w:rtl w:val="0"/>
         </w:rPr>
-        <w:t xml:space="preserve">burin</w:t>
+        <w:t xml:space="preserve">aisle du burin</w:t>
       </w:r>
       <w:r>
         <w:rPr>
@@ -3304,7 +3363,24 @@
           <w:color w:val="000000"/>
           <w:rtl w:val="0"/>
         </w:rPr>
-        <w:t xml:space="preserve"> la foeille</w:t>
+        <w:t xml:space="preserve"> la </w:t>
+      </w:r>
+      <w:r>
+        <w:rPr>
+          <w:rFonts w:ascii="Courier New" w:cs="Courier New" w:eastAsia="Courier New" w:hAnsi="Courier New"/>
+          <w:color w:val="0000ff"/>
+          <w:sz w:val="18"/>
+          <w:szCs w:val="18"/>
+          <w:rtl w:val="0"/>
+        </w:rPr>
+        <w:t xml:space="preserve">&lt;m&gt;</w:t>
+      </w:r>
+      <w:r>
+        <w:rPr>
+          <w:color w:val="000000"/>
+          <w:rtl w:val="0"/>
+        </w:rPr>
+        <w:t xml:space="preserve">foeille</w:t>
       </w:r>
       <w:r>
         <w:rPr>
@@ -3346,17 +3422,6 @@
           <w:rtl w:val="0"/>
         </w:rPr>
         <w:t xml:space="preserve">d</w:t>
-      </w:r>
-      <w:r>
-        <w:rPr>
-          <w:rFonts w:ascii="Courier New" w:cs="Courier New" w:eastAsia="Courier New" w:hAnsi="Courier New"/>
-          <w:b w:val="0"/>
-          <w:color w:val="0000ff"/>
-          <w:sz w:val="18"/>
-          <w:szCs w:val="18"/>
-          <w:rtl w:val="0"/>
-        </w:rPr>
-        <w:t xml:space="preserve">&lt;m&gt;</w:t>
       </w:r>
       <w:r>
         <w:rPr>

--- a/TEMP/input/p136r_EC_+MHS_+/tc_p136r.docx
+++ b/TEMP/input/p136r_EC_+MHS_+/tc_p136r.docx
@@ -15,7 +15,6 @@
           <w:between w:space="0" w:sz="0" w:val="nil"/>
         </w:pBdr>
         <w:shd w:fill="auto" w:val="clear"/>
-        <w:contextualSpacing w:val="0"/>
         <w:rPr>
           <w:color w:val="000000"/>
         </w:rPr>
@@ -68,7 +67,6 @@
           <w:between w:space="0" w:sz="0" w:val="nil"/>
         </w:pBdr>
         <w:shd w:fill="auto" w:val="clear"/>
-        <w:contextualSpacing w:val="0"/>
         <w:rPr>
           <w:color w:val="000000"/>
         </w:rPr>
@@ -122,7 +120,6 @@
           <w:between w:space="0" w:sz="0" w:val="nil"/>
         </w:pBdr>
         <w:shd w:fill="auto" w:val="clear"/>
-        <w:contextualSpacing w:val="0"/>
         <w:rPr/>
       </w:pPr>
       <w:r>
@@ -144,7 +141,6 @@
           <w:between w:space="0" w:sz="0" w:val="nil"/>
         </w:pBdr>
         <w:shd w:fill="auto" w:val="clear"/>
-        <w:contextualSpacing w:val="0"/>
         <w:rPr/>
       </w:pPr>
       <w:r>
@@ -176,7 +172,6 @@
           <w:between w:space="0" w:sz="0" w:val="nil"/>
         </w:pBdr>
         <w:shd w:fill="auto" w:val="clear"/>
-        <w:contextualSpacing w:val="0"/>
         <w:rPr/>
       </w:pPr>
       <w:r>
@@ -208,7 +203,6 @@
           <w:between w:space="0" w:sz="0" w:val="nil"/>
         </w:pBdr>
         <w:shd w:fill="auto" w:val="clear"/>
-        <w:contextualSpacing w:val="0"/>
         <w:rPr/>
       </w:pPr>
       <w:r>
@@ -240,7 +234,6 @@
           <w:between w:space="0" w:sz="0" w:val="nil"/>
         </w:pBdr>
         <w:shd w:fill="auto" w:val="clear"/>
-        <w:contextualSpacing w:val="0"/>
         <w:rPr>
           <w:color w:val="000000"/>
         </w:rPr>
@@ -400,7 +393,6 @@
           <w:between w:space="0" w:sz="0" w:val="nil"/>
         </w:pBdr>
         <w:shd w:fill="auto" w:val="clear"/>
-        <w:contextualSpacing w:val="0"/>
         <w:rPr>
           <w:rFonts w:ascii="Georgia" w:cs="Georgia" w:eastAsia="Georgia" w:hAnsi="Georgia"/>
           <w:color w:val="000000"/>
@@ -494,7 +486,6 @@
           <w:between w:space="0" w:sz="0" w:val="nil"/>
         </w:pBdr>
         <w:shd w:fill="auto" w:val="clear"/>
-        <w:contextualSpacing w:val="0"/>
         <w:rPr>
           <w:color w:val="000000"/>
         </w:rPr>
@@ -620,7 +611,6 @@
           <w:between w:space="0" w:sz="0" w:val="nil"/>
         </w:pBdr>
         <w:shd w:fill="auto" w:val="clear"/>
-        <w:contextualSpacing w:val="0"/>
         <w:rPr>
           <w:color w:val="000000"/>
         </w:rPr>
@@ -765,7 +755,6 @@
           <w:between w:space="0" w:sz="0" w:val="nil"/>
         </w:pBdr>
         <w:shd w:fill="auto" w:val="clear"/>
-        <w:contextualSpacing w:val="0"/>
         <w:rPr>
           <w:color w:val="000000"/>
         </w:rPr>
@@ -857,7 +846,6 @@
           <w:between w:space="0" w:sz="0" w:val="nil"/>
         </w:pBdr>
         <w:shd w:fill="auto" w:val="clear"/>
-        <w:contextualSpacing w:val="0"/>
         <w:rPr>
           <w:color w:val="000000"/>
         </w:rPr>
@@ -1071,7 +1059,6 @@
           <w:between w:space="0" w:sz="0" w:val="nil"/>
         </w:pBdr>
         <w:shd w:fill="auto" w:val="clear"/>
-        <w:contextualSpacing w:val="0"/>
         <w:rPr>
           <w:color w:val="000000"/>
         </w:rPr>
@@ -1112,31 +1099,29 @@
           <w:between w:space="0" w:sz="0" w:val="nil"/>
         </w:pBdr>
         <w:shd w:fill="auto" w:val="clear"/>
-        <w:contextualSpacing w:val="0"/>
-        <w:rPr>
-          <w:color w:val="000000"/>
-        </w:rPr>
-      </w:pPr>
-      <w:r>
-        <w:rPr>
-          <w:rtl w:val="0"/>
-        </w:rPr>
-      </w:r>
-    </w:p>
-    <w:p>
-      <w:pPr>
-        <w:keepNext w:val="0"/>
-        <w:keepLines w:val="0"/>
-        <w:widowControl w:val="0"/>
-        <w:pBdr>
-          <w:top w:space="0" w:sz="0" w:val="nil"/>
-          <w:left w:space="0" w:sz="0" w:val="nil"/>
-          <w:bottom w:space="0" w:sz="0" w:val="nil"/>
-          <w:right w:space="0" w:sz="0" w:val="nil"/>
-          <w:between w:space="0" w:sz="0" w:val="nil"/>
-        </w:pBdr>
-        <w:shd w:fill="auto" w:val="clear"/>
-        <w:contextualSpacing w:val="0"/>
+        <w:rPr>
+          <w:color w:val="000000"/>
+        </w:rPr>
+      </w:pPr>
+      <w:r>
+        <w:rPr>
+          <w:rtl w:val="0"/>
+        </w:rPr>
+      </w:r>
+    </w:p>
+    <w:p>
+      <w:pPr>
+        <w:keepNext w:val="0"/>
+        <w:keepLines w:val="0"/>
+        <w:widowControl w:val="0"/>
+        <w:pBdr>
+          <w:top w:space="0" w:sz="0" w:val="nil"/>
+          <w:left w:space="0" w:sz="0" w:val="nil"/>
+          <w:bottom w:space="0" w:sz="0" w:val="nil"/>
+          <w:right w:space="0" w:sz="0" w:val="nil"/>
+          <w:between w:space="0" w:sz="0" w:val="nil"/>
+        </w:pBdr>
+        <w:shd w:fill="auto" w:val="clear"/>
         <w:rPr>
           <w:color w:val="000000"/>
         </w:rPr>
@@ -1293,7 +1278,6 @@
           <w:between w:space="0" w:sz="0" w:val="nil"/>
         </w:pBdr>
         <w:shd w:fill="auto" w:val="clear"/>
-        <w:contextualSpacing w:val="0"/>
         <w:rPr>
           <w:color w:val="000000"/>
         </w:rPr>
@@ -1361,7 +1345,6 @@
           <w:between w:space="0" w:sz="0" w:val="nil"/>
         </w:pBdr>
         <w:shd w:fill="auto" w:val="clear"/>
-        <w:contextualSpacing w:val="0"/>
         <w:rPr>
           <w:color w:val="000000"/>
         </w:rPr>
@@ -1392,7 +1375,6 @@
           <w:between w:space="0" w:sz="0" w:val="nil"/>
         </w:pBdr>
         <w:shd w:fill="auto" w:val="clear"/>
-        <w:contextualSpacing w:val="0"/>
         <w:rPr>
           <w:color w:val="000000"/>
         </w:rPr>
@@ -1500,7 +1482,6 @@
           <w:between w:space="0" w:sz="0" w:val="nil"/>
         </w:pBdr>
         <w:shd w:fill="auto" w:val="clear"/>
-        <w:contextualSpacing w:val="0"/>
         <w:rPr>
           <w:color w:val="000000"/>
         </w:rPr>
@@ -1575,7 +1556,6 @@
           <w:between w:space="0" w:sz="0" w:val="nil"/>
         </w:pBdr>
         <w:shd w:fill="auto" w:val="clear"/>
-        <w:contextualSpacing w:val="0"/>
         <w:rPr>
           <w:color w:val="000000"/>
         </w:rPr>
@@ -1643,7 +1623,6 @@
           <w:between w:space="0" w:sz="0" w:val="nil"/>
         </w:pBdr>
         <w:shd w:fill="auto" w:val="clear"/>
-        <w:contextualSpacing w:val="0"/>
         <w:rPr>
           <w:color w:val="000000"/>
         </w:rPr>
@@ -1674,7 +1653,6 @@
           <w:between w:space="0" w:sz="0" w:val="nil"/>
         </w:pBdr>
         <w:shd w:fill="auto" w:val="clear"/>
-        <w:contextualSpacing w:val="0"/>
         <w:rPr>
           <w:color w:val="000000"/>
         </w:rPr>
@@ -1778,7 +1756,6 @@
           <w:between w:space="0" w:sz="0" w:val="nil"/>
         </w:pBdr>
         <w:shd w:fill="auto" w:val="clear"/>
-        <w:contextualSpacing w:val="0"/>
         <w:rPr>
           <w:color w:val="000000"/>
         </w:rPr>
@@ -1870,31 +1847,29 @@
           <w:between w:space="0" w:sz="0" w:val="nil"/>
         </w:pBdr>
         <w:shd w:fill="auto" w:val="clear"/>
-        <w:contextualSpacing w:val="0"/>
-        <w:rPr>
-          <w:color w:val="000000"/>
-        </w:rPr>
-      </w:pPr>
-      <w:r>
-        <w:rPr>
-          <w:rtl w:val="0"/>
-        </w:rPr>
-      </w:r>
-    </w:p>
-    <w:p>
-      <w:pPr>
-        <w:keepNext w:val="0"/>
-        <w:keepLines w:val="0"/>
-        <w:widowControl w:val="0"/>
-        <w:pBdr>
-          <w:top w:space="0" w:sz="0" w:val="nil"/>
-          <w:left w:space="0" w:sz="0" w:val="nil"/>
-          <w:bottom w:space="0" w:sz="0" w:val="nil"/>
-          <w:right w:space="0" w:sz="0" w:val="nil"/>
-          <w:between w:space="0" w:sz="0" w:val="nil"/>
-        </w:pBdr>
-        <w:shd w:fill="auto" w:val="clear"/>
-        <w:contextualSpacing w:val="0"/>
+        <w:rPr>
+          <w:color w:val="000000"/>
+        </w:rPr>
+      </w:pPr>
+      <w:r>
+        <w:rPr>
+          <w:rtl w:val="0"/>
+        </w:rPr>
+      </w:r>
+    </w:p>
+    <w:p>
+      <w:pPr>
+        <w:keepNext w:val="0"/>
+        <w:keepLines w:val="0"/>
+        <w:widowControl w:val="0"/>
+        <w:pBdr>
+          <w:top w:space="0" w:sz="0" w:val="nil"/>
+          <w:left w:space="0" w:sz="0" w:val="nil"/>
+          <w:bottom w:space="0" w:sz="0" w:val="nil"/>
+          <w:right w:space="0" w:sz="0" w:val="nil"/>
+          <w:between w:space="0" w:sz="0" w:val="nil"/>
+        </w:pBdr>
+        <w:shd w:fill="auto" w:val="clear"/>
         <w:rPr>
           <w:color w:val="000000"/>
         </w:rPr>
@@ -2107,7 +2082,6 @@
           <w:between w:space="0" w:sz="0" w:val="nil"/>
         </w:pBdr>
         <w:shd w:fill="auto" w:val="clear"/>
-        <w:contextualSpacing w:val="0"/>
         <w:rPr>
           <w:color w:val="000000"/>
         </w:rPr>
@@ -2308,7 +2282,6 @@
           <w:between w:space="0" w:sz="0" w:val="nil"/>
         </w:pBdr>
         <w:shd w:fill="auto" w:val="clear"/>
-        <w:contextualSpacing w:val="0"/>
         <w:rPr>
           <w:color w:val="000000"/>
         </w:rPr>
@@ -2447,7 +2420,6 @@
           <w:between w:space="0" w:sz="0" w:val="nil"/>
         </w:pBdr>
         <w:shd w:fill="auto" w:val="clear"/>
-        <w:contextualSpacing w:val="0"/>
         <w:rPr>
           <w:color w:val="000000"/>
         </w:rPr>
@@ -2558,31 +2530,29 @@
           <w:between w:space="0" w:sz="0" w:val="nil"/>
         </w:pBdr>
         <w:shd w:fill="auto" w:val="clear"/>
-        <w:contextualSpacing w:val="0"/>
-        <w:rPr>
-          <w:color w:val="000000"/>
-        </w:rPr>
-      </w:pPr>
-      <w:r>
-        <w:rPr>
-          <w:rtl w:val="0"/>
-        </w:rPr>
-      </w:r>
-    </w:p>
-    <w:p>
-      <w:pPr>
-        <w:keepNext w:val="0"/>
-        <w:keepLines w:val="0"/>
-        <w:widowControl w:val="0"/>
-        <w:pBdr>
-          <w:top w:space="0" w:sz="0" w:val="nil"/>
-          <w:left w:space="0" w:sz="0" w:val="nil"/>
-          <w:bottom w:space="0" w:sz="0" w:val="nil"/>
-          <w:right w:space="0" w:sz="0" w:val="nil"/>
-          <w:between w:space="0" w:sz="0" w:val="nil"/>
-        </w:pBdr>
-        <w:shd w:fill="auto" w:val="clear"/>
-        <w:contextualSpacing w:val="0"/>
+        <w:rPr>
+          <w:color w:val="000000"/>
+        </w:rPr>
+      </w:pPr>
+      <w:r>
+        <w:rPr>
+          <w:rtl w:val="0"/>
+        </w:rPr>
+      </w:r>
+    </w:p>
+    <w:p>
+      <w:pPr>
+        <w:keepNext w:val="0"/>
+        <w:keepLines w:val="0"/>
+        <w:widowControl w:val="0"/>
+        <w:pBdr>
+          <w:top w:space="0" w:sz="0" w:val="nil"/>
+          <w:left w:space="0" w:sz="0" w:val="nil"/>
+          <w:bottom w:space="0" w:sz="0" w:val="nil"/>
+          <w:right w:space="0" w:sz="0" w:val="nil"/>
+          <w:between w:space="0" w:sz="0" w:val="nil"/>
+        </w:pBdr>
+        <w:shd w:fill="auto" w:val="clear"/>
         <w:rPr>
           <w:color w:val="000000"/>
         </w:rPr>
@@ -2677,7 +2647,6 @@
           <w:between w:space="0" w:sz="0" w:val="nil"/>
         </w:pBdr>
         <w:shd w:fill="auto" w:val="clear"/>
-        <w:contextualSpacing w:val="0"/>
         <w:rPr>
           <w:color w:val="000000"/>
         </w:rPr>
@@ -2718,7 +2687,6 @@
           <w:between w:space="0" w:sz="0" w:val="nil"/>
         </w:pBdr>
         <w:shd w:fill="auto" w:val="clear"/>
-        <w:contextualSpacing w:val="0"/>
         <w:rPr>
           <w:color w:val="000000"/>
         </w:rPr>
@@ -2759,7 +2727,6 @@
           <w:between w:space="0" w:sz="0" w:val="nil"/>
         </w:pBdr>
         <w:shd w:fill="auto" w:val="clear"/>
-        <w:contextualSpacing w:val="0"/>
         <w:rPr>
           <w:color w:val="000000"/>
         </w:rPr>
@@ -2800,7 +2767,6 @@
           <w:between w:space="0" w:sz="0" w:val="nil"/>
         </w:pBdr>
         <w:shd w:fill="auto" w:val="clear"/>
-        <w:contextualSpacing w:val="0"/>
         <w:rPr>
           <w:color w:val="000000"/>
         </w:rPr>
@@ -2894,7 +2860,6 @@
           <w:between w:space="0" w:sz="0" w:val="nil"/>
         </w:pBdr>
         <w:shd w:fill="auto" w:val="clear"/>
-        <w:contextualSpacing w:val="0"/>
         <w:rPr>
           <w:color w:val="000000"/>
         </w:rPr>
@@ -2948,7 +2913,6 @@
           <w:between w:space="0" w:sz="0" w:val="nil"/>
         </w:pBdr>
         <w:shd w:fill="auto" w:val="clear"/>
-        <w:contextualSpacing w:val="0"/>
         <w:rPr>
           <w:color w:val="000000"/>
         </w:rPr>
@@ -2989,31 +2953,29 @@
           <w:between w:space="0" w:sz="0" w:val="nil"/>
         </w:pBdr>
         <w:shd w:fill="auto" w:val="clear"/>
-        <w:contextualSpacing w:val="0"/>
-        <w:rPr>
-          <w:color w:val="000000"/>
-        </w:rPr>
-      </w:pPr>
-      <w:r>
-        <w:rPr>
-          <w:rtl w:val="0"/>
-        </w:rPr>
-      </w:r>
-    </w:p>
-    <w:p>
-      <w:pPr>
-        <w:keepNext w:val="0"/>
-        <w:keepLines w:val="0"/>
-        <w:widowControl w:val="0"/>
-        <w:pBdr>
-          <w:top w:space="0" w:sz="0" w:val="nil"/>
-          <w:left w:space="0" w:sz="0" w:val="nil"/>
-          <w:bottom w:space="0" w:sz="0" w:val="nil"/>
-          <w:right w:space="0" w:sz="0" w:val="nil"/>
-          <w:between w:space="0" w:sz="0" w:val="nil"/>
-        </w:pBdr>
-        <w:shd w:fill="auto" w:val="clear"/>
-        <w:contextualSpacing w:val="0"/>
+        <w:rPr>
+          <w:color w:val="000000"/>
+        </w:rPr>
+      </w:pPr>
+      <w:r>
+        <w:rPr>
+          <w:rtl w:val="0"/>
+        </w:rPr>
+      </w:r>
+    </w:p>
+    <w:p>
+      <w:pPr>
+        <w:keepNext w:val="0"/>
+        <w:keepLines w:val="0"/>
+        <w:widowControl w:val="0"/>
+        <w:pBdr>
+          <w:top w:space="0" w:sz="0" w:val="nil"/>
+          <w:left w:space="0" w:sz="0" w:val="nil"/>
+          <w:bottom w:space="0" w:sz="0" w:val="nil"/>
+          <w:right w:space="0" w:sz="0" w:val="nil"/>
+          <w:between w:space="0" w:sz="0" w:val="nil"/>
+        </w:pBdr>
+        <w:shd w:fill="auto" w:val="clear"/>
         <w:rPr>
           <w:rFonts w:ascii="Courier New" w:cs="Courier New" w:eastAsia="Courier New" w:hAnsi="Courier New"/>
           <w:color w:val="a9a9a9"/>
@@ -3191,7 +3153,6 @@
           <w:between w:space="0" w:sz="0" w:val="nil"/>
         </w:pBdr>
         <w:shd w:fill="auto" w:val="clear"/>
-        <w:contextualSpacing w:val="0"/>
         <w:rPr>
           <w:color w:val="000000"/>
         </w:rPr>
@@ -3232,31 +3193,29 @@
           <w:between w:space="0" w:sz="0" w:val="nil"/>
         </w:pBdr>
         <w:shd w:fill="auto" w:val="clear"/>
-        <w:contextualSpacing w:val="0"/>
-        <w:rPr>
-          <w:color w:val="000000"/>
-        </w:rPr>
-      </w:pPr>
-      <w:r>
-        <w:rPr>
-          <w:rtl w:val="0"/>
-        </w:rPr>
-      </w:r>
-    </w:p>
-    <w:p>
-      <w:pPr>
-        <w:keepNext w:val="0"/>
-        <w:keepLines w:val="0"/>
-        <w:widowControl w:val="0"/>
-        <w:pBdr>
-          <w:top w:space="0" w:sz="0" w:val="nil"/>
-          <w:left w:space="0" w:sz="0" w:val="nil"/>
-          <w:bottom w:space="0" w:sz="0" w:val="nil"/>
-          <w:right w:space="0" w:sz="0" w:val="nil"/>
-          <w:between w:space="0" w:sz="0" w:val="nil"/>
-        </w:pBdr>
-        <w:shd w:fill="auto" w:val="clear"/>
-        <w:contextualSpacing w:val="0"/>
+        <w:rPr>
+          <w:color w:val="000000"/>
+        </w:rPr>
+      </w:pPr>
+      <w:r>
+        <w:rPr>
+          <w:rtl w:val="0"/>
+        </w:rPr>
+      </w:r>
+    </w:p>
+    <w:p>
+      <w:pPr>
+        <w:keepNext w:val="0"/>
+        <w:keepLines w:val="0"/>
+        <w:widowControl w:val="0"/>
+        <w:pBdr>
+          <w:top w:space="0" w:sz="0" w:val="nil"/>
+          <w:left w:space="0" w:sz="0" w:val="nil"/>
+          <w:bottom w:space="0" w:sz="0" w:val="nil"/>
+          <w:right w:space="0" w:sz="0" w:val="nil"/>
+          <w:between w:space="0" w:sz="0" w:val="nil"/>
+        </w:pBdr>
+        <w:shd w:fill="auto" w:val="clear"/>
         <w:rPr>
           <w:color w:val="000000"/>
         </w:rPr>
@@ -3411,7 +3370,6 @@
           <w:between w:space="0" w:sz="0" w:val="nil"/>
         </w:pBdr>
         <w:shd w:fill="auto" w:val="clear"/>
-        <w:contextualSpacing w:val="0"/>
         <w:rPr>
           <w:color w:val="000000"/>
         </w:rPr>
@@ -3560,7 +3518,6 @@
           <w:between w:space="0" w:sz="0" w:val="nil"/>
         </w:pBdr>
         <w:shd w:fill="auto" w:val="clear"/>
-        <w:contextualSpacing w:val="0"/>
         <w:rPr/>
       </w:pPr>
       <w:r>
@@ -3606,7 +3563,6 @@
         <w:shd w:fill="auto" w:val="clear"/>
         <w:spacing w:after="0" w:before="0" w:line="240" w:lineRule="auto"/>
         <w:ind w:left="0" w:right="0" w:firstLine="0"/>
-        <w:contextualSpacing w:val="0"/>
         <w:jc w:val="left"/>
         <w:rPr>
           <w:rFonts w:ascii="Arial" w:cs="Arial" w:eastAsia="Arial" w:hAnsi="Arial"/>
